--- a/p1/P1.docx
+++ b/p1/P1.docx
@@ -2525,14 +2525,7 @@
                 <w:rFonts w:ascii="Calibri" w:eastAsia="Times New Roman" w:hAnsi="Calibri" w:cs="Calibri"/>
                 <w:lang w:val="es-DO" w:eastAsia="es-ES"/>
               </w:rPr>
-              <w:t>Error </w:t>
-            </w:r>
-            <w:r>
-              <w:rPr>
-                <w:rFonts w:ascii="Calibri" w:eastAsia="Times New Roman" w:hAnsi="Calibri" w:cs="Calibri"/>
-                <w:lang w:val="es-DO" w:eastAsia="es-ES"/>
-              </w:rPr>
-              <w:t>cuantificación</w:t>
+              <w:t>Error cuantificación</w:t>
             </w:r>
             <w:r>
               <w:rPr>
@@ -3999,6 +3992,14 @@
             </a:graphic>
           </wp:inline>
         </w:drawing>
+      </w:r>
+    </w:p>
+    <w:p>
+      <w:r>
+        <w:t>Learningrate=</w:t>
+      </w:r>
+      <w:r>
+        <w:t>0.4</w:t>
       </w:r>
     </w:p>
     <w:sectPr>

--- a/p1/P1.docx
+++ b/p1/P1.docx
@@ -56,8 +56,17 @@
                 <w:rFonts w:ascii="Calibri" w:eastAsia="Times New Roman" w:hAnsi="Calibri" w:cs="Calibri"/>
                 <w:lang w:val="es-DO" w:eastAsia="es-ES"/>
               </w:rPr>
-              <w:t>Lado Khonen</w:t>
-            </w:r>
+              <w:t>Lado </w:t>
+            </w:r>
+            <w:proofErr w:type="spellStart"/>
+            <w:r>
+              <w:rPr>
+                <w:rFonts w:ascii="Calibri" w:eastAsia="Times New Roman" w:hAnsi="Calibri" w:cs="Calibri"/>
+                <w:lang w:val="es-DO" w:eastAsia="es-ES"/>
+              </w:rPr>
+              <w:t>Khonen</w:t>
+            </w:r>
+            <w:proofErr w:type="spellEnd"/>
             <w:r>
               <w:rPr>
                 <w:rFonts w:ascii="Calibri" w:eastAsia="Times New Roman" w:hAnsi="Calibri" w:cs="Calibri"/>
@@ -95,8 +104,17 @@
                 <w:rFonts w:ascii="Calibri" w:eastAsia="Times New Roman" w:hAnsi="Calibri" w:cs="Calibri"/>
                 <w:lang w:val="es-DO" w:eastAsia="es-ES"/>
               </w:rPr>
-              <w:t>Error cuantificacion</w:t>
-            </w:r>
+              <w:t>Error </w:t>
+            </w:r>
+            <w:proofErr w:type="spellStart"/>
+            <w:r>
+              <w:rPr>
+                <w:rFonts w:ascii="Calibri" w:eastAsia="Times New Roman" w:hAnsi="Calibri" w:cs="Calibri"/>
+                <w:lang w:val="es-DO" w:eastAsia="es-ES"/>
+              </w:rPr>
+              <w:t>cuantificacion</w:t>
+            </w:r>
+            <w:proofErr w:type="spellEnd"/>
             <w:r>
               <w:rPr>
                 <w:rFonts w:ascii="Calibri" w:eastAsia="Times New Roman" w:hAnsi="Calibri" w:cs="Calibri"/>
@@ -134,8 +152,17 @@
                 <w:rFonts w:ascii="Calibri" w:eastAsia="Times New Roman" w:hAnsi="Calibri" w:cs="Calibri"/>
                 <w:lang w:val="es-DO" w:eastAsia="es-ES"/>
               </w:rPr>
-              <w:t>Error topologico</w:t>
-            </w:r>
+              <w:t>Error </w:t>
+            </w:r>
+            <w:proofErr w:type="spellStart"/>
+            <w:r>
+              <w:rPr>
+                <w:rFonts w:ascii="Calibri" w:eastAsia="Times New Roman" w:hAnsi="Calibri" w:cs="Calibri"/>
+                <w:lang w:val="es-DO" w:eastAsia="es-ES"/>
+              </w:rPr>
+              <w:t>topologico</w:t>
+            </w:r>
+            <w:proofErr w:type="spellEnd"/>
             <w:r>
               <w:rPr>
                 <w:rFonts w:ascii="Calibri" w:eastAsia="Times New Roman" w:hAnsi="Calibri" w:cs="Calibri"/>
@@ -2742,7 +2769,10 @@
               <w:t>,</w:t>
             </w:r>
             <w:r>
-              <w:t>0403</w:t>
+              <w:t>04</w:t>
+            </w:r>
+            <w:r>
+              <w:t>83</w:t>
             </w:r>
           </w:p>
         </w:tc>
@@ -2758,7 +2788,10 @@
               <w:t>,</w:t>
             </w:r>
             <w:r>
-              <w:t>01</w:t>
+              <w:t>0</w:t>
+            </w:r>
+            <w:r>
+              <w:t>6</w:t>
             </w:r>
           </w:p>
         </w:tc>
@@ -2768,7 +2801,10 @@
           </w:tcPr>
           <w:p>
             <w:r>
-              <w:t>98</w:t>
+              <w:t>9</w:t>
+            </w:r>
+            <w:r>
+              <w:t>6</w:t>
             </w:r>
           </w:p>
         </w:tc>
@@ -3294,7 +3330,7 @@
           <w:noProof/>
         </w:rPr>
         <w:drawing>
-          <wp:inline distT="0" distB="0" distL="0" distR="0" wp14:anchorId="60EAF9EA" wp14:editId="434809E1">
+          <wp:inline distT="0" distB="0" distL="0" distR="0" wp14:anchorId="60EAF9EA" wp14:editId="154D6521">
             <wp:extent cx="5400040" cy="3150235"/>
             <wp:effectExtent l="0" t="0" r="10160" b="12065"/>
             <wp:docPr id="3" name="Gráfico 3"/>
@@ -3310,7 +3346,13 @@
     </w:p>
     <w:p>
       <w:r>
-        <w:t>Periodo = 15000 (seleccionado)</w:t>
+        <w:t xml:space="preserve">Periodo = </w:t>
+      </w:r>
+      <w:r>
+        <w:t>2</w:t>
+      </w:r>
+      <w:r>
+        <w:t>5000 (seleccionado)</w:t>
       </w:r>
     </w:p>
     <w:p/>
@@ -3337,9 +3379,19 @@
             <w:tcW w:w="2123" w:type="dxa"/>
           </w:tcPr>
           <w:p>
-            <w:r>
-              <w:t>Learning Rate</w:t>
-            </w:r>
+            <w:proofErr w:type="spellStart"/>
+            <w:r>
+              <w:t>Learning</w:t>
+            </w:r>
+            <w:proofErr w:type="spellEnd"/>
+            <w:r>
+              <w:t xml:space="preserve"> </w:t>
+            </w:r>
+            <w:proofErr w:type="spellStart"/>
+            <w:r>
+              <w:t>Rate</w:t>
+            </w:r>
+            <w:proofErr w:type="spellEnd"/>
           </w:p>
         </w:tc>
         <w:tc>
@@ -3401,13 +3453,7 @@
           </w:tcPr>
           <w:p>
             <w:r>
-              <w:t>0</w:t>
-            </w:r>
-            <w:r>
-              <w:t>,</w:t>
-            </w:r>
-            <w:r>
-              <w:t>0621</w:t>
+              <w:t>0,0603</w:t>
             </w:r>
           </w:p>
         </w:tc>
@@ -3417,13 +3463,7 @@
           </w:tcPr>
           <w:p>
             <w:r>
-              <w:t>0</w:t>
-            </w:r>
-            <w:r>
-              <w:t>,</w:t>
-            </w:r>
-            <w:r>
-              <w:t>07</w:t>
+              <w:t>0,08</w:t>
             </w:r>
           </w:p>
         </w:tc>
@@ -3433,7 +3473,7 @@
           </w:tcPr>
           <w:p>
             <w:r>
-              <w:t>90</w:t>
+              <w:t>94</w:t>
             </w:r>
           </w:p>
         </w:tc>
@@ -3455,13 +3495,7 @@
           </w:tcPr>
           <w:p>
             <w:r>
-              <w:t>0</w:t>
-            </w:r>
-            <w:r>
-              <w:t>,</w:t>
-            </w:r>
-            <w:r>
-              <w:t>0483</w:t>
+              <w:t>0,0403</w:t>
             </w:r>
           </w:p>
         </w:tc>
@@ -3471,13 +3505,7 @@
           </w:tcPr>
           <w:p>
             <w:r>
-              <w:t>0</w:t>
-            </w:r>
-            <w:r>
-              <w:t>,</w:t>
-            </w:r>
-            <w:r>
-              <w:t>06</w:t>
+              <w:t>0,01</w:t>
             </w:r>
           </w:p>
         </w:tc>
@@ -3487,7 +3515,7 @@
           </w:tcPr>
           <w:p>
             <w:r>
-              <w:t>96</w:t>
+              <w:t>98</w:t>
             </w:r>
           </w:p>
         </w:tc>
@@ -3509,13 +3537,7 @@
           </w:tcPr>
           <w:p>
             <w:r>
-              <w:t>0</w:t>
-            </w:r>
-            <w:r>
-              <w:t>,</w:t>
-            </w:r>
-            <w:r>
-              <w:t>0378</w:t>
+              <w:t>0,0301</w:t>
             </w:r>
           </w:p>
         </w:tc>
@@ -3525,13 +3547,7 @@
           </w:tcPr>
           <w:p>
             <w:r>
-              <w:t>0</w:t>
-            </w:r>
-            <w:r>
-              <w:t>,</w:t>
-            </w:r>
-            <w:r>
-              <w:t>04</w:t>
+              <w:t>0,06</w:t>
             </w:r>
           </w:p>
         </w:tc>
@@ -3541,7 +3557,7 @@
           </w:tcPr>
           <w:p>
             <w:r>
-              <w:t>96</w:t>
+              <w:t>99</w:t>
             </w:r>
           </w:p>
         </w:tc>
@@ -3563,13 +3579,7 @@
           </w:tcPr>
           <w:p>
             <w:r>
-              <w:t>0</w:t>
-            </w:r>
-            <w:r>
-              <w:t>,</w:t>
-            </w:r>
-            <w:r>
-              <w:t>0331</w:t>
+              <w:t>0,0219</w:t>
             </w:r>
           </w:p>
         </w:tc>
@@ -3579,13 +3589,7 @@
           </w:tcPr>
           <w:p>
             <w:r>
-              <w:t>0</w:t>
-            </w:r>
-            <w:r>
-              <w:t>,</w:t>
-            </w:r>
-            <w:r>
-              <w:t>04</w:t>
+              <w:t>0,03</w:t>
             </w:r>
           </w:p>
         </w:tc>
@@ -3595,7 +3599,7 @@
           </w:tcPr>
           <w:p>
             <w:r>
-              <w:t>98</w:t>
+              <w:t>99</w:t>
             </w:r>
           </w:p>
         </w:tc>
@@ -3617,13 +3621,7 @@
           </w:tcPr>
           <w:p>
             <w:r>
-              <w:t>0</w:t>
-            </w:r>
-            <w:r>
-              <w:t>,</w:t>
-            </w:r>
-            <w:r>
-              <w:t>0240</w:t>
+              <w:t>0,0168</w:t>
             </w:r>
           </w:p>
         </w:tc>
@@ -3633,13 +3631,7 @@
           </w:tcPr>
           <w:p>
             <w:r>
-              <w:t>0</w:t>
-            </w:r>
-            <w:r>
-              <w:t>,</w:t>
-            </w:r>
-            <w:r>
-              <w:t>04</w:t>
+              <w:t>0,01</w:t>
             </w:r>
           </w:p>
         </w:tc>
@@ -3671,13 +3663,7 @@
           </w:tcPr>
           <w:p>
             <w:r>
-              <w:t>0</w:t>
-            </w:r>
-            <w:r>
-              <w:t>,</w:t>
-            </w:r>
-            <w:r>
-              <w:t>0215</w:t>
+              <w:t>0,0135</w:t>
             </w:r>
           </w:p>
         </w:tc>
@@ -3687,7 +3673,7 @@
           </w:tcPr>
           <w:p>
             <w:r>
-              <w:t>0</w:t>
+              <w:t>0,04</w:t>
             </w:r>
           </w:p>
         </w:tc>
@@ -3697,7 +3683,7 @@
           </w:tcPr>
           <w:p>
             <w:r>
-              <w:t>99</w:t>
+              <w:t>100</w:t>
             </w:r>
           </w:p>
         </w:tc>
@@ -3719,13 +3705,10 @@
           </w:tcPr>
           <w:p>
             <w:r>
-              <w:t>0</w:t>
-            </w:r>
-            <w:r>
-              <w:t>,</w:t>
-            </w:r>
-            <w:r>
-              <w:t>0163</w:t>
+              <w:t>0,011</w:t>
+            </w:r>
+            <w:r>
+              <w:t>6</w:t>
             </w:r>
           </w:p>
         </w:tc>
@@ -3735,13 +3718,7 @@
           </w:tcPr>
           <w:p>
             <w:r>
-              <w:t>0</w:t>
-            </w:r>
-            <w:r>
-              <w:t>,</w:t>
-            </w:r>
-            <w:r>
-              <w:t>01</w:t>
+              <w:t>0,03</w:t>
             </w:r>
           </w:p>
         </w:tc>
@@ -3773,13 +3750,7 @@
           </w:tcPr>
           <w:p>
             <w:r>
-              <w:t>0</w:t>
-            </w:r>
-            <w:r>
-              <w:t>,</w:t>
-            </w:r>
-            <w:r>
-              <w:t>0149</w:t>
+              <w:t>0,0079</w:t>
             </w:r>
           </w:p>
         </w:tc>
@@ -3789,13 +3760,7 @@
           </w:tcPr>
           <w:p>
             <w:r>
-              <w:t>0</w:t>
-            </w:r>
-            <w:r>
-              <w:t>,</w:t>
-            </w:r>
-            <w:r>
-              <w:t>05</w:t>
+              <w:t>0,03</w:t>
             </w:r>
           </w:p>
         </w:tc>
@@ -3827,13 +3792,7 @@
           </w:tcPr>
           <w:p>
             <w:r>
-              <w:t>0</w:t>
-            </w:r>
-            <w:r>
-              <w:t>,</w:t>
-            </w:r>
-            <w:r>
-              <w:t>0127</w:t>
+              <w:t>0,0061</w:t>
             </w:r>
           </w:p>
         </w:tc>
@@ -3843,13 +3802,7 @@
           </w:tcPr>
           <w:p>
             <w:r>
-              <w:t>0</w:t>
-            </w:r>
-            <w:r>
-              <w:t>,</w:t>
-            </w:r>
-            <w:r>
-              <w:t>02</w:t>
+              <w:t>0,01</w:t>
             </w:r>
           </w:p>
         </w:tc>
@@ -3881,13 +3834,7 @@
           </w:tcPr>
           <w:p>
             <w:r>
-              <w:t>0</w:t>
-            </w:r>
-            <w:r>
-              <w:t>,</w:t>
-            </w:r>
-            <w:r>
-              <w:t>0118</w:t>
+              <w:t>0,0067</w:t>
             </w:r>
           </w:p>
         </w:tc>
@@ -3897,13 +3844,7 @@
           </w:tcPr>
           <w:p>
             <w:r>
-              <w:t>0</w:t>
-            </w:r>
-            <w:r>
-              <w:t>,</w:t>
-            </w:r>
-            <w:r>
-              <w:t>02</w:t>
+              <w:t>0,02</w:t>
             </w:r>
           </w:p>
         </w:tc>
@@ -3935,13 +3876,7 @@
           </w:tcPr>
           <w:p>
             <w:r>
-              <w:t>0</w:t>
-            </w:r>
-            <w:r>
-              <w:t>,</w:t>
-            </w:r>
-            <w:r>
-              <w:t>0101</w:t>
+              <w:t>0,0047</w:t>
             </w:r>
           </w:p>
         </w:tc>
@@ -3951,13 +3886,7 @@
           </w:tcPr>
           <w:p>
             <w:r>
-              <w:t>0</w:t>
-            </w:r>
-            <w:r>
-              <w:t>,</w:t>
-            </w:r>
-            <w:r>
-              <w:t>02</w:t>
+              <w:t>0,01</w:t>
             </w:r>
           </w:p>
         </w:tc>
@@ -3980,7 +3909,7 @@
           <w:noProof/>
         </w:rPr>
         <w:drawing>
-          <wp:inline distT="0" distB="0" distL="0" distR="0" wp14:anchorId="31371247" wp14:editId="4F8807D5">
+          <wp:inline distT="0" distB="0" distL="0" distR="0" wp14:anchorId="31371247" wp14:editId="17FEA44D">
             <wp:extent cx="5400040" cy="3150235"/>
             <wp:effectExtent l="0" t="0" r="10160" b="12065"/>
             <wp:docPr id="5" name="Gráfico 5"/>
@@ -3995,11 +3924,25 @@
       </w:r>
     </w:p>
     <w:p>
+      <w:proofErr w:type="spellStart"/>
       <w:r>
-        <w:t>Learningrate=</w:t>
+        <w:t>Learnin</w:t>
       </w:r>
       <w:r>
-        <w:t>0.4</w:t>
+        <w:t>_</w:t>
+      </w:r>
+      <w:r>
+        <w:t>rate</w:t>
+      </w:r>
+      <w:proofErr w:type="spellEnd"/>
+      <w:r>
+        <w:t>=</w:t>
+      </w:r>
+      <w:r>
+        <w:t>0.</w:t>
+      </w:r>
+      <w:r>
+        <w:t>3</w:t>
       </w:r>
     </w:p>
     <w:sectPr>
@@ -5562,7 +5505,7 @@
                   <c:v>96</c:v>
                 </c:pt>
                 <c:pt idx="3">
-                  <c:v>98</c:v>
+                  <c:v>96</c:v>
                 </c:pt>
                 <c:pt idx="4">
                   <c:v>96</c:v>
@@ -5812,7 +5755,7 @@
                   <c:v>5.33E-2</c:v>
                 </c:pt>
                 <c:pt idx="3">
-                  <c:v>4.0300000000000002E-2</c:v>
+                  <c:v>4.8300000000000003E-2</c:v>
                 </c:pt>
                 <c:pt idx="4">
                   <c:v>4.8899999999999999E-2</c:v>
@@ -6304,6 +6247,33 @@
   </mc:AlternateContent>
   <c:chart>
     <c:title>
+      <c:tx>
+        <c:rich>
+          <a:bodyPr rot="0" spcFirstLastPara="1" vertOverflow="ellipsis" vert="horz" wrap="square" anchor="ctr" anchorCtr="1"/>
+          <a:lstStyle/>
+          <a:p>
+            <a:pPr>
+              <a:defRPr sz="1400" b="0" i="0" u="none" strike="noStrike" kern="1200" spc="0" baseline="0">
+                <a:solidFill>
+                  <a:schemeClr val="tx1">
+                    <a:lumMod val="65000"/>
+                    <a:lumOff val="35000"/>
+                  </a:schemeClr>
+                </a:solidFill>
+                <a:latin typeface="+mn-lt"/>
+                <a:ea typeface="+mn-ea"/>
+                <a:cs typeface="+mn-cs"/>
+              </a:defRPr>
+            </a:pPr>
+            <a:r>
+              <a:rPr lang="es-ES" sz="1800" b="0" i="0" baseline="0">
+                <a:effectLst/>
+              </a:rPr>
+              <a:t>Larning Rate</a:t>
+            </a:r>
+          </a:p>
+        </c:rich>
+      </c:tx>
       <c:overlay val="0"/>
       <c:spPr>
         <a:noFill/>
@@ -6426,22 +6396,22 @@
                 <c:formatCode>General</c:formatCode>
                 <c:ptCount val="11"/>
                 <c:pt idx="0">
-                  <c:v>90</c:v>
+                  <c:v>94</c:v>
                 </c:pt>
                 <c:pt idx="1">
-                  <c:v>96</c:v>
+                  <c:v>98</c:v>
                 </c:pt>
                 <c:pt idx="2">
-                  <c:v>96</c:v>
+                  <c:v>99</c:v>
                 </c:pt>
                 <c:pt idx="3">
-                  <c:v>98</c:v>
+                  <c:v>99</c:v>
                 </c:pt>
                 <c:pt idx="4">
                   <c:v>100</c:v>
                 </c:pt>
                 <c:pt idx="5">
-                  <c:v>99</c:v>
+                  <c:v>100</c:v>
                 </c:pt>
                 <c:pt idx="6">
                   <c:v>100</c:v>
@@ -6571,37 +6541,37 @@
                 <c:formatCode>General</c:formatCode>
                 <c:ptCount val="11"/>
                 <c:pt idx="0">
-                  <c:v>6.2100000000000002E-2</c:v>
+                  <c:v>6.0299999999999999E-2</c:v>
                 </c:pt>
                 <c:pt idx="1">
-                  <c:v>4.8300000000000003E-2</c:v>
+                  <c:v>4.0300000000000002E-2</c:v>
                 </c:pt>
                 <c:pt idx="2">
-                  <c:v>3.78E-2</c:v>
+                  <c:v>3.0099999999999998E-2</c:v>
                 </c:pt>
                 <c:pt idx="3">
-                  <c:v>3.3099999999999997E-2</c:v>
+                  <c:v>2.1899999999999999E-2</c:v>
                 </c:pt>
                 <c:pt idx="4">
-                  <c:v>2.4E-2</c:v>
+                  <c:v>1.6799999999999999E-2</c:v>
                 </c:pt>
                 <c:pt idx="5">
-                  <c:v>2.1499999999999998E-2</c:v>
+                  <c:v>1.35E-2</c:v>
                 </c:pt>
                 <c:pt idx="6">
-                  <c:v>1.6299999999999999E-2</c:v>
+                  <c:v>1.1599999999999999E-2</c:v>
                 </c:pt>
                 <c:pt idx="7">
-                  <c:v>1.49E-2</c:v>
+                  <c:v>7.9000000000000008E-3</c:v>
                 </c:pt>
                 <c:pt idx="8">
-                  <c:v>1.2699999999999999E-2</c:v>
+                  <c:v>6.1000000000000004E-3</c:v>
                 </c:pt>
                 <c:pt idx="9">
-                  <c:v>1.18E-2</c:v>
+                  <c:v>6.7000000000000002E-3</c:v>
                 </c:pt>
                 <c:pt idx="10">
-                  <c:v>1.01E-2</c:v>
+                  <c:v>4.7000000000000002E-3</c:v>
                 </c:pt>
               </c:numCache>
             </c:numRef>
